--- a/01-design-inspiration/yourgame.docx
+++ b/01-design-inspiration/yourgame.docx
@@ -1,10 +1,10 @@
 
 <file path=word/document.xml><?xml version="1.0" encoding="utf-8"?>
-<w:document xmlns:wpc="http://schemas.microsoft.com/office/word/2010/wordprocessingCanvas" xmlns:cx="http://schemas.microsoft.com/office/drawing/2014/chartex" xmlns:cx1="http://schemas.microsoft.com/office/drawing/2015/9/8/chartex" xmlns:cx2="http://schemas.microsoft.com/office/drawing/2015/10/21/chartex" xmlns:cx3="http://schemas.microsoft.com/office/drawing/2016/5/9/chartex" xmlns:cx4="http://schemas.microsoft.com/office/drawing/2016/5/10/chartex" xmlns:cx5="http://schemas.microsoft.com/office/drawing/2016/5/11/chartex" xmlns:cx6="http://schemas.microsoft.com/office/drawing/2016/5/12/chartex" xmlns:cx7="http://schemas.microsoft.com/office/drawing/2016/5/13/chartex" xmlns:cx8="http://schemas.microsoft.com/office/drawing/2016/5/14/chartex" xmlns:mc="http://schemas.openxmlformats.org/markup-compatibility/2006" xmlns:aink="http://schemas.microsoft.com/office/drawing/2016/ink" xmlns:am3d="http://schemas.microsoft.com/office/drawing/2017/model3d" xmlns:o="urn:schemas-microsoft-com:office:office" xmlns:r="http://schemas.openxmlformats.org/officeDocument/2006/relationships" xmlns:m="http://schemas.openxmlformats.org/officeDocument/2006/math" xmlns:v="urn:schemas-microsoft-com:vml" xmlns:wp14="http://schemas.microsoft.com/office/word/2010/wordprocessingDrawing" xmlns:wp="http://schemas.openxmlformats.org/drawingml/2006/wordprocessingDrawing" xmlns:w10="urn:schemas-microsoft-com:office:word" xmlns:w="http://schemas.openxmlformats.org/wordprocessingml/2006/main" xmlns:w14="http://schemas.microsoft.com/office/word/2010/wordml" xmlns:w15="http://schemas.microsoft.com/office/word/2012/wordml" xmlns:w16cex="http://schemas.microsoft.com/office/word/2018/wordml/cex" xmlns:w16cid="http://schemas.microsoft.com/office/word/2016/wordml/cid" xmlns:w16="http://schemas.microsoft.com/office/word/2018/wordml" xmlns:w16sdtdh="http://schemas.microsoft.com/office/word/2020/wordml/sdtdatahash" xmlns:w16se="http://schemas.microsoft.com/office/word/2015/wordml/symex" xmlns:wpg="http://schemas.microsoft.com/office/word/2010/wordprocessingGroup" xmlns:wpi="http://schemas.microsoft.com/office/word/2010/wordprocessingInk" xmlns:wne="http://schemas.microsoft.com/office/word/2006/wordml" xmlns:wps="http://schemas.microsoft.com/office/word/2010/wordprocessingShape" mc:Ignorable="w14 w15 w16se w16cid w16 w16cex w16sdtdh wp14">
+<w:document xmlns:wpc="http://schemas.microsoft.com/office/word/2010/wordprocessingCanvas" xmlns:cx="http://schemas.microsoft.com/office/drawing/2014/chartex" xmlns:cx1="http://schemas.microsoft.com/office/drawing/2015/9/8/chartex" xmlns:cx2="http://schemas.microsoft.com/office/drawing/2015/10/21/chartex" xmlns:cx3="http://schemas.microsoft.com/office/drawing/2016/5/9/chartex" xmlns:cx4="http://schemas.microsoft.com/office/drawing/2016/5/10/chartex" xmlns:cx5="http://schemas.microsoft.com/office/drawing/2016/5/11/chartex" xmlns:cx6="http://schemas.microsoft.com/office/drawing/2016/5/12/chartex" xmlns:cx7="http://schemas.microsoft.com/office/drawing/2016/5/13/chartex" xmlns:cx8="http://schemas.microsoft.com/office/drawing/2016/5/14/chartex" xmlns:mc="http://schemas.openxmlformats.org/markup-compatibility/2006" xmlns:aink="http://schemas.microsoft.com/office/drawing/2016/ink" xmlns:am3d="http://schemas.microsoft.com/office/drawing/2017/model3d" xmlns:o="urn:schemas-microsoft-com:office:office" xmlns:oel="http://schemas.microsoft.com/office/2019/extlst" xmlns:r="http://schemas.openxmlformats.org/officeDocument/2006/relationships" xmlns:m="http://schemas.openxmlformats.org/officeDocument/2006/math" xmlns:v="urn:schemas-microsoft-com:vml" xmlns:wp14="http://schemas.microsoft.com/office/word/2010/wordprocessingDrawing" xmlns:wp="http://schemas.openxmlformats.org/drawingml/2006/wordprocessingDrawing" xmlns:w10="urn:schemas-microsoft-com:office:word" xmlns:w="http://schemas.openxmlformats.org/wordprocessingml/2006/main" xmlns:w14="http://schemas.microsoft.com/office/word/2010/wordml" xmlns:w15="http://schemas.microsoft.com/office/word/2012/wordml" xmlns:w16cex="http://schemas.microsoft.com/office/word/2018/wordml/cex" xmlns:w16cid="http://schemas.microsoft.com/office/word/2016/wordml/cid" xmlns:w16="http://schemas.microsoft.com/office/word/2018/wordml" xmlns:w16sdtdh="http://schemas.microsoft.com/office/word/2020/wordml/sdtdatahash" xmlns:w16se="http://schemas.microsoft.com/office/word/2015/wordml/symex" xmlns:wpg="http://schemas.microsoft.com/office/word/2010/wordprocessingGroup" xmlns:wpi="http://schemas.microsoft.com/office/word/2010/wordprocessingInk" xmlns:wne="http://schemas.microsoft.com/office/word/2006/wordml" xmlns:wps="http://schemas.microsoft.com/office/word/2010/wordprocessingShape" mc:Ignorable="w14 w15 w16se w16cid w16 w16cex w16sdtdh wp14">
   <w:body>
     <w:p>
       <w:pPr>
-        <w:pStyle w:val="Heading1"/>
+        <w:pStyle w:val="1"/>
         <w:rPr>
           <w:rFonts w:asciiTheme="majorBidi" w:hAnsiTheme="majorBidi" w:cstheme="majorBidi"/>
           <w:rtl/>
@@ -203,7 +203,7 @@
     </w:p>
     <w:p>
       <w:pPr>
-        <w:pStyle w:val="Heading2"/>
+        <w:pStyle w:val="2"/>
         <w:rPr>
           <w:rtl/>
         </w:rPr>
@@ -231,12 +231,21 @@
           <w:rtl/>
         </w:rPr>
       </w:pPr>
-      <w:r>
-        <w:rPr>
-          <w:rFonts w:hint="cs"/>
-          <w:rtl/>
-        </w:rPr>
-        <w:t>מיצאו שלושה קרובי-משפחה או חברים</w:t>
+      <w:proofErr w:type="spellStart"/>
+      <w:r>
+        <w:rPr>
+          <w:rFonts w:hint="cs"/>
+          <w:rtl/>
+        </w:rPr>
+        <w:t>מיצאו</w:t>
+      </w:r>
+      <w:proofErr w:type="spellEnd"/>
+      <w:r>
+        <w:rPr>
+          <w:rFonts w:hint="cs"/>
+          <w:rtl/>
+        </w:rPr>
+        <w:t xml:space="preserve"> שלושה קרובי-משפחה או חברים</w:t>
       </w:r>
       <w:r>
         <w:rPr>
@@ -276,7 +285,7 @@
     </w:p>
     <w:p>
       <w:pPr>
-        <w:pStyle w:val="Heading2"/>
+        <w:pStyle w:val="2"/>
         <w:rPr>
           <w:rtl/>
         </w:rPr>
@@ -297,12 +306,21 @@
           <w:rtl/>
         </w:rPr>
       </w:pPr>
-      <w:r>
-        <w:rPr>
-          <w:rFonts w:hint="cs"/>
-          <w:rtl/>
-        </w:rPr>
-        <w:t xml:space="preserve">מיצאו ילדים (שלכם או </w:t>
+      <w:proofErr w:type="spellStart"/>
+      <w:r>
+        <w:rPr>
+          <w:rFonts w:hint="cs"/>
+          <w:rtl/>
+        </w:rPr>
+        <w:t>מיצאו</w:t>
+      </w:r>
+      <w:proofErr w:type="spellEnd"/>
+      <w:r>
+        <w:rPr>
+          <w:rFonts w:hint="cs"/>
+          <w:rtl/>
+        </w:rPr>
+        <w:t xml:space="preserve"> ילדים (שלכם או </w:t>
       </w:r>
       <w:r>
         <w:rPr>
@@ -372,7 +390,7 @@
     </w:p>
     <w:p>
       <w:pPr>
-        <w:pStyle w:val="Heading2"/>
+        <w:pStyle w:val="2"/>
         <w:rPr>
           <w:rtl/>
         </w:rPr>
@@ -425,7 +443,7 @@
     </w:p>
     <w:p>
       <w:pPr>
-        <w:pStyle w:val="Heading2"/>
+        <w:pStyle w:val="2"/>
         <w:rPr>
           <w:rtl/>
         </w:rPr>
@@ -467,7 +485,7 @@
     </w:p>
     <w:p>
       <w:pPr>
-        <w:pStyle w:val="Heading2"/>
+        <w:pStyle w:val="2"/>
         <w:rPr>
           <w:rtl/>
         </w:rPr>
@@ -519,7 +537,7 @@
     </w:p>
     <w:p>
       <w:pPr>
-        <w:pStyle w:val="Heading2"/>
+        <w:pStyle w:val="2"/>
         <w:rPr>
           <w:rtl/>
         </w:rPr>
@@ -698,7 +716,7 @@
     </w:p>
     <w:p>
       <w:pPr>
-        <w:pStyle w:val="Heading2"/>
+        <w:pStyle w:val="2"/>
         <w:rPr>
           <w:rtl/>
         </w:rPr>
@@ -787,7 +805,21 @@
           <w:rFonts w:hint="cs"/>
           <w:rtl/>
         </w:rPr>
-        <w:t>רעיון מקורי למשחק המשלב מאפיניים של שני המשחקים בזוג.</w:t>
+        <w:t xml:space="preserve">רעיון מקורי למשחק המשלב </w:t>
+      </w:r>
+      <w:r>
+        <w:rPr>
+          <w:rFonts w:hint="cs"/>
+          <w:rtl/>
+        </w:rPr>
+        <w:t>מאפיינים</w:t>
+      </w:r>
+      <w:r>
+        <w:rPr>
+          <w:rFonts w:hint="cs"/>
+          <w:rtl/>
+        </w:rPr>
+        <w:t xml:space="preserve"> של שני המשחקים בזוג.</w:t>
       </w:r>
     </w:p>
     <w:sectPr>
@@ -802,7 +834,7 @@
 </file>
 
 <file path=word/endnotes.xml><?xml version="1.0" encoding="utf-8"?>
-<w:endnotes xmlns:wpc="http://schemas.microsoft.com/office/word/2010/wordprocessingCanvas" xmlns:cx="http://schemas.microsoft.com/office/drawing/2014/chartex" xmlns:cx1="http://schemas.microsoft.com/office/drawing/2015/9/8/chartex" xmlns:cx2="http://schemas.microsoft.com/office/drawing/2015/10/21/chartex" xmlns:cx3="http://schemas.microsoft.com/office/drawing/2016/5/9/chartex" xmlns:cx4="http://schemas.microsoft.com/office/drawing/2016/5/10/chartex" xmlns:cx5="http://schemas.microsoft.com/office/drawing/2016/5/11/chartex" xmlns:cx6="http://schemas.microsoft.com/office/drawing/2016/5/12/chartex" xmlns:cx7="http://schemas.microsoft.com/office/drawing/2016/5/13/chartex" xmlns:cx8="http://schemas.microsoft.com/office/drawing/2016/5/14/chartex" xmlns:mc="http://schemas.openxmlformats.org/markup-compatibility/2006" xmlns:aink="http://schemas.microsoft.com/office/drawing/2016/ink" xmlns:am3d="http://schemas.microsoft.com/office/drawing/2017/model3d" xmlns:o="urn:schemas-microsoft-com:office:office" xmlns:r="http://schemas.openxmlformats.org/officeDocument/2006/relationships" xmlns:m="http://schemas.openxmlformats.org/officeDocument/2006/math" xmlns:v="urn:schemas-microsoft-com:vml" xmlns:wp14="http://schemas.microsoft.com/office/word/2010/wordprocessingDrawing" xmlns:wp="http://schemas.openxmlformats.org/drawingml/2006/wordprocessingDrawing" xmlns:w10="urn:schemas-microsoft-com:office:word" xmlns:w="http://schemas.openxmlformats.org/wordprocessingml/2006/main" xmlns:w14="http://schemas.microsoft.com/office/word/2010/wordml" xmlns:w15="http://schemas.microsoft.com/office/word/2012/wordml" xmlns:w16cex="http://schemas.microsoft.com/office/word/2018/wordml/cex" xmlns:w16cid="http://schemas.microsoft.com/office/word/2016/wordml/cid" xmlns:w16="http://schemas.microsoft.com/office/word/2018/wordml" xmlns:w16sdtdh="http://schemas.microsoft.com/office/word/2020/wordml/sdtdatahash" xmlns:w16se="http://schemas.microsoft.com/office/word/2015/wordml/symex" xmlns:wpg="http://schemas.microsoft.com/office/word/2010/wordprocessingGroup" xmlns:wpi="http://schemas.microsoft.com/office/word/2010/wordprocessingInk" xmlns:wne="http://schemas.microsoft.com/office/word/2006/wordml" xmlns:wps="http://schemas.microsoft.com/office/word/2010/wordprocessingShape" mc:Ignorable="w14 w15 w16se w16cid w16 w16cex w16sdtdh wp14">
+<w:endnotes xmlns:wpc="http://schemas.microsoft.com/office/word/2010/wordprocessingCanvas" xmlns:cx="http://schemas.microsoft.com/office/drawing/2014/chartex" xmlns:cx1="http://schemas.microsoft.com/office/drawing/2015/9/8/chartex" xmlns:cx2="http://schemas.microsoft.com/office/drawing/2015/10/21/chartex" xmlns:cx3="http://schemas.microsoft.com/office/drawing/2016/5/9/chartex" xmlns:cx4="http://schemas.microsoft.com/office/drawing/2016/5/10/chartex" xmlns:cx5="http://schemas.microsoft.com/office/drawing/2016/5/11/chartex" xmlns:cx6="http://schemas.microsoft.com/office/drawing/2016/5/12/chartex" xmlns:cx7="http://schemas.microsoft.com/office/drawing/2016/5/13/chartex" xmlns:cx8="http://schemas.microsoft.com/office/drawing/2016/5/14/chartex" xmlns:mc="http://schemas.openxmlformats.org/markup-compatibility/2006" xmlns:aink="http://schemas.microsoft.com/office/drawing/2016/ink" xmlns:am3d="http://schemas.microsoft.com/office/drawing/2017/model3d" xmlns:o="urn:schemas-microsoft-com:office:office" xmlns:oel="http://schemas.microsoft.com/office/2019/extlst" xmlns:r="http://schemas.openxmlformats.org/officeDocument/2006/relationships" xmlns:m="http://schemas.openxmlformats.org/officeDocument/2006/math" xmlns:v="urn:schemas-microsoft-com:vml" xmlns:wp14="http://schemas.microsoft.com/office/word/2010/wordprocessingDrawing" xmlns:wp="http://schemas.openxmlformats.org/drawingml/2006/wordprocessingDrawing" xmlns:w10="urn:schemas-microsoft-com:office:word" xmlns:w="http://schemas.openxmlformats.org/wordprocessingml/2006/main" xmlns:w14="http://schemas.microsoft.com/office/word/2010/wordml" xmlns:w15="http://schemas.microsoft.com/office/word/2012/wordml" xmlns:w16cex="http://schemas.microsoft.com/office/word/2018/wordml/cex" xmlns:w16cid="http://schemas.microsoft.com/office/word/2016/wordml/cid" xmlns:w16="http://schemas.microsoft.com/office/word/2018/wordml" xmlns:w16sdtdh="http://schemas.microsoft.com/office/word/2020/wordml/sdtdatahash" xmlns:w16se="http://schemas.microsoft.com/office/word/2015/wordml/symex" xmlns:wpg="http://schemas.microsoft.com/office/word/2010/wordprocessingGroup" xmlns:wpi="http://schemas.microsoft.com/office/word/2010/wordprocessingInk" xmlns:wne="http://schemas.microsoft.com/office/word/2006/wordml" xmlns:wps="http://schemas.microsoft.com/office/word/2010/wordprocessingShape" mc:Ignorable="w14 w15 w16se w16cid w16 w16cex w16sdtdh wp14">
   <w:endnote w:type="separator" w:id="-1">
     <w:p>
       <w:r>
@@ -821,10 +853,10 @@
 </file>
 
 <file path=word/footer1.xml><?xml version="1.0" encoding="utf-8"?>
-<w:ftr xmlns:wpc="http://schemas.microsoft.com/office/word/2010/wordprocessingCanvas" xmlns:cx="http://schemas.microsoft.com/office/drawing/2014/chartex" xmlns:cx1="http://schemas.microsoft.com/office/drawing/2015/9/8/chartex" xmlns:cx2="http://schemas.microsoft.com/office/drawing/2015/10/21/chartex" xmlns:cx3="http://schemas.microsoft.com/office/drawing/2016/5/9/chartex" xmlns:cx4="http://schemas.microsoft.com/office/drawing/2016/5/10/chartex" xmlns:cx5="http://schemas.microsoft.com/office/drawing/2016/5/11/chartex" xmlns:cx6="http://schemas.microsoft.com/office/drawing/2016/5/12/chartex" xmlns:cx7="http://schemas.microsoft.com/office/drawing/2016/5/13/chartex" xmlns:cx8="http://schemas.microsoft.com/office/drawing/2016/5/14/chartex" xmlns:mc="http://schemas.openxmlformats.org/markup-compatibility/2006" xmlns:aink="http://schemas.microsoft.com/office/drawing/2016/ink" xmlns:am3d="http://schemas.microsoft.com/office/drawing/2017/model3d" xmlns:o="urn:schemas-microsoft-com:office:office" xmlns:r="http://schemas.openxmlformats.org/officeDocument/2006/relationships" xmlns:m="http://schemas.openxmlformats.org/officeDocument/2006/math" xmlns:v="urn:schemas-microsoft-com:vml" xmlns:wp14="http://schemas.microsoft.com/office/word/2010/wordprocessingDrawing" xmlns:wp="http://schemas.openxmlformats.org/drawingml/2006/wordprocessingDrawing" xmlns:w10="urn:schemas-microsoft-com:office:word" xmlns:w="http://schemas.openxmlformats.org/wordprocessingml/2006/main" xmlns:w14="http://schemas.microsoft.com/office/word/2010/wordml" xmlns:w15="http://schemas.microsoft.com/office/word/2012/wordml" xmlns:w16cex="http://schemas.microsoft.com/office/word/2018/wordml/cex" xmlns:w16cid="http://schemas.microsoft.com/office/word/2016/wordml/cid" xmlns:w16="http://schemas.microsoft.com/office/word/2018/wordml" xmlns:w16sdtdh="http://schemas.microsoft.com/office/word/2020/wordml/sdtdatahash" xmlns:w16se="http://schemas.microsoft.com/office/word/2015/wordml/symex" xmlns:wpg="http://schemas.microsoft.com/office/word/2010/wordprocessingGroup" xmlns:wpi="http://schemas.microsoft.com/office/word/2010/wordprocessingInk" xmlns:wne="http://schemas.microsoft.com/office/word/2006/wordml" xmlns:wps="http://schemas.microsoft.com/office/word/2010/wordprocessingShape" mc:Ignorable="w14 w15 w16se w16cid w16 w16cex w16sdtdh wp14">
+<w:ftr xmlns:wpc="http://schemas.microsoft.com/office/word/2010/wordprocessingCanvas" xmlns:cx="http://schemas.microsoft.com/office/drawing/2014/chartex" xmlns:cx1="http://schemas.microsoft.com/office/drawing/2015/9/8/chartex" xmlns:cx2="http://schemas.microsoft.com/office/drawing/2015/10/21/chartex" xmlns:cx3="http://schemas.microsoft.com/office/drawing/2016/5/9/chartex" xmlns:cx4="http://schemas.microsoft.com/office/drawing/2016/5/10/chartex" xmlns:cx5="http://schemas.microsoft.com/office/drawing/2016/5/11/chartex" xmlns:cx6="http://schemas.microsoft.com/office/drawing/2016/5/12/chartex" xmlns:cx7="http://schemas.microsoft.com/office/drawing/2016/5/13/chartex" xmlns:cx8="http://schemas.microsoft.com/office/drawing/2016/5/14/chartex" xmlns:mc="http://schemas.openxmlformats.org/markup-compatibility/2006" xmlns:aink="http://schemas.microsoft.com/office/drawing/2016/ink" xmlns:am3d="http://schemas.microsoft.com/office/drawing/2017/model3d" xmlns:o="urn:schemas-microsoft-com:office:office" xmlns:oel="http://schemas.microsoft.com/office/2019/extlst" xmlns:r="http://schemas.openxmlformats.org/officeDocument/2006/relationships" xmlns:m="http://schemas.openxmlformats.org/officeDocument/2006/math" xmlns:v="urn:schemas-microsoft-com:vml" xmlns:wp14="http://schemas.microsoft.com/office/word/2010/wordprocessingDrawing" xmlns:wp="http://schemas.openxmlformats.org/drawingml/2006/wordprocessingDrawing" xmlns:w10="urn:schemas-microsoft-com:office:word" xmlns:w="http://schemas.openxmlformats.org/wordprocessingml/2006/main" xmlns:w14="http://schemas.microsoft.com/office/word/2010/wordml" xmlns:w15="http://schemas.microsoft.com/office/word/2012/wordml" xmlns:w16cex="http://schemas.microsoft.com/office/word/2018/wordml/cex" xmlns:w16cid="http://schemas.microsoft.com/office/word/2016/wordml/cid" xmlns:w16="http://schemas.microsoft.com/office/word/2018/wordml" xmlns:w16sdtdh="http://schemas.microsoft.com/office/word/2020/wordml/sdtdatahash" xmlns:w16se="http://schemas.microsoft.com/office/word/2015/wordml/symex" xmlns:wpg="http://schemas.microsoft.com/office/word/2010/wordprocessingGroup" xmlns:wpi="http://schemas.microsoft.com/office/word/2010/wordprocessingInk" xmlns:wne="http://schemas.microsoft.com/office/word/2006/wordml" xmlns:wps="http://schemas.microsoft.com/office/word/2010/wordprocessingShape" mc:Ignorable="w14 w15 w16se w16cid w16 w16cex w16sdtdh wp14">
   <w:p>
     <w:pPr>
-      <w:pStyle w:val="Footer"/>
+      <w:pStyle w:val="a6"/>
       <w:jc w:val="center"/>
     </w:pPr>
     <w:r>
@@ -865,7 +897,7 @@
 </file>
 
 <file path=word/footnotes.xml><?xml version="1.0" encoding="utf-8"?>
-<w:footnotes xmlns:wpc="http://schemas.microsoft.com/office/word/2010/wordprocessingCanvas" xmlns:cx="http://schemas.microsoft.com/office/drawing/2014/chartex" xmlns:cx1="http://schemas.microsoft.com/office/drawing/2015/9/8/chartex" xmlns:cx2="http://schemas.microsoft.com/office/drawing/2015/10/21/chartex" xmlns:cx3="http://schemas.microsoft.com/office/drawing/2016/5/9/chartex" xmlns:cx4="http://schemas.microsoft.com/office/drawing/2016/5/10/chartex" xmlns:cx5="http://schemas.microsoft.com/office/drawing/2016/5/11/chartex" xmlns:cx6="http://schemas.microsoft.com/office/drawing/2016/5/12/chartex" xmlns:cx7="http://schemas.microsoft.com/office/drawing/2016/5/13/chartex" xmlns:cx8="http://schemas.microsoft.com/office/drawing/2016/5/14/chartex" xmlns:mc="http://schemas.openxmlformats.org/markup-compatibility/2006" xmlns:aink="http://schemas.microsoft.com/office/drawing/2016/ink" xmlns:am3d="http://schemas.microsoft.com/office/drawing/2017/model3d" xmlns:o="urn:schemas-microsoft-com:office:office" xmlns:r="http://schemas.openxmlformats.org/officeDocument/2006/relationships" xmlns:m="http://schemas.openxmlformats.org/officeDocument/2006/math" xmlns:v="urn:schemas-microsoft-com:vml" xmlns:wp14="http://schemas.microsoft.com/office/word/2010/wordprocessingDrawing" xmlns:wp="http://schemas.openxmlformats.org/drawingml/2006/wordprocessingDrawing" xmlns:w10="urn:schemas-microsoft-com:office:word" xmlns:w="http://schemas.openxmlformats.org/wordprocessingml/2006/main" xmlns:w14="http://schemas.microsoft.com/office/word/2010/wordml" xmlns:w15="http://schemas.microsoft.com/office/word/2012/wordml" xmlns:w16cex="http://schemas.microsoft.com/office/word/2018/wordml/cex" xmlns:w16cid="http://schemas.microsoft.com/office/word/2016/wordml/cid" xmlns:w16="http://schemas.microsoft.com/office/word/2018/wordml" xmlns:w16sdtdh="http://schemas.microsoft.com/office/word/2020/wordml/sdtdatahash" xmlns:w16se="http://schemas.microsoft.com/office/word/2015/wordml/symex" xmlns:wpg="http://schemas.microsoft.com/office/word/2010/wordprocessingGroup" xmlns:wpi="http://schemas.microsoft.com/office/word/2010/wordprocessingInk" xmlns:wne="http://schemas.microsoft.com/office/word/2006/wordml" xmlns:wps="http://schemas.microsoft.com/office/word/2010/wordprocessingShape" mc:Ignorable="w14 w15 w16se w16cid w16 w16cex w16sdtdh wp14">
+<w:footnotes xmlns:wpc="http://schemas.microsoft.com/office/word/2010/wordprocessingCanvas" xmlns:cx="http://schemas.microsoft.com/office/drawing/2014/chartex" xmlns:cx1="http://schemas.microsoft.com/office/drawing/2015/9/8/chartex" xmlns:cx2="http://schemas.microsoft.com/office/drawing/2015/10/21/chartex" xmlns:cx3="http://schemas.microsoft.com/office/drawing/2016/5/9/chartex" xmlns:cx4="http://schemas.microsoft.com/office/drawing/2016/5/10/chartex" xmlns:cx5="http://schemas.microsoft.com/office/drawing/2016/5/11/chartex" xmlns:cx6="http://schemas.microsoft.com/office/drawing/2016/5/12/chartex" xmlns:cx7="http://schemas.microsoft.com/office/drawing/2016/5/13/chartex" xmlns:cx8="http://schemas.microsoft.com/office/drawing/2016/5/14/chartex" xmlns:mc="http://schemas.openxmlformats.org/markup-compatibility/2006" xmlns:aink="http://schemas.microsoft.com/office/drawing/2016/ink" xmlns:am3d="http://schemas.microsoft.com/office/drawing/2017/model3d" xmlns:o="urn:schemas-microsoft-com:office:office" xmlns:oel="http://schemas.microsoft.com/office/2019/extlst" xmlns:r="http://schemas.openxmlformats.org/officeDocument/2006/relationships" xmlns:m="http://schemas.openxmlformats.org/officeDocument/2006/math" xmlns:v="urn:schemas-microsoft-com:vml" xmlns:wp14="http://schemas.microsoft.com/office/word/2010/wordprocessingDrawing" xmlns:wp="http://schemas.openxmlformats.org/drawingml/2006/wordprocessingDrawing" xmlns:w10="urn:schemas-microsoft-com:office:word" xmlns:w="http://schemas.openxmlformats.org/wordprocessingml/2006/main" xmlns:w14="http://schemas.microsoft.com/office/word/2010/wordml" xmlns:w15="http://schemas.microsoft.com/office/word/2012/wordml" xmlns:w16cex="http://schemas.microsoft.com/office/word/2018/wordml/cex" xmlns:w16cid="http://schemas.microsoft.com/office/word/2016/wordml/cid" xmlns:w16="http://schemas.microsoft.com/office/word/2018/wordml" xmlns:w16sdtdh="http://schemas.microsoft.com/office/word/2020/wordml/sdtdatahash" xmlns:w16se="http://schemas.microsoft.com/office/word/2015/wordml/symex" xmlns:wpg="http://schemas.microsoft.com/office/word/2010/wordprocessingGroup" xmlns:wpi="http://schemas.microsoft.com/office/word/2010/wordprocessingInk" xmlns:wne="http://schemas.microsoft.com/office/word/2006/wordml" xmlns:wps="http://schemas.microsoft.com/office/word/2010/wordprocessingShape" mc:Ignorable="w14 w15 w16se w16cid w16 w16cex w16sdtdh wp14">
   <w:footnote w:type="separator" w:id="-1">
     <w:p>
       <w:r>
@@ -887,10 +919,10 @@
 </file>
 
 <file path=word/header1.xml><?xml version="1.0" encoding="utf-8"?>
-<w:hdr xmlns:wpc="http://schemas.microsoft.com/office/word/2010/wordprocessingCanvas" xmlns:cx="http://schemas.microsoft.com/office/drawing/2014/chartex" xmlns:cx1="http://schemas.microsoft.com/office/drawing/2015/9/8/chartex" xmlns:cx2="http://schemas.microsoft.com/office/drawing/2015/10/21/chartex" xmlns:cx3="http://schemas.microsoft.com/office/drawing/2016/5/9/chartex" xmlns:cx4="http://schemas.microsoft.com/office/drawing/2016/5/10/chartex" xmlns:cx5="http://schemas.microsoft.com/office/drawing/2016/5/11/chartex" xmlns:cx6="http://schemas.microsoft.com/office/drawing/2016/5/12/chartex" xmlns:cx7="http://schemas.microsoft.com/office/drawing/2016/5/13/chartex" xmlns:cx8="http://schemas.microsoft.com/office/drawing/2016/5/14/chartex" xmlns:mc="http://schemas.openxmlformats.org/markup-compatibility/2006" xmlns:aink="http://schemas.microsoft.com/office/drawing/2016/ink" xmlns:am3d="http://schemas.microsoft.com/office/drawing/2017/model3d" xmlns:o="urn:schemas-microsoft-com:office:office" xmlns:r="http://schemas.openxmlformats.org/officeDocument/2006/relationships" xmlns:m="http://schemas.openxmlformats.org/officeDocument/2006/math" xmlns:v="urn:schemas-microsoft-com:vml" xmlns:wp14="http://schemas.microsoft.com/office/word/2010/wordprocessingDrawing" xmlns:wp="http://schemas.openxmlformats.org/drawingml/2006/wordprocessingDrawing" xmlns:w10="urn:schemas-microsoft-com:office:word" xmlns:w="http://schemas.openxmlformats.org/wordprocessingml/2006/main" xmlns:w14="http://schemas.microsoft.com/office/word/2010/wordml" xmlns:w15="http://schemas.microsoft.com/office/word/2012/wordml" xmlns:w16cex="http://schemas.microsoft.com/office/word/2018/wordml/cex" xmlns:w16cid="http://schemas.microsoft.com/office/word/2016/wordml/cid" xmlns:w16="http://schemas.microsoft.com/office/word/2018/wordml" xmlns:w16sdtdh="http://schemas.microsoft.com/office/word/2020/wordml/sdtdatahash" xmlns:w16se="http://schemas.microsoft.com/office/word/2015/wordml/symex" xmlns:wpg="http://schemas.microsoft.com/office/word/2010/wordprocessingGroup" xmlns:wpi="http://schemas.microsoft.com/office/word/2010/wordprocessingInk" xmlns:wne="http://schemas.microsoft.com/office/word/2006/wordml" xmlns:wps="http://schemas.microsoft.com/office/word/2010/wordprocessingShape" mc:Ignorable="w14 w15 w16se w16cid w16 w16cex w16sdtdh wp14">
+<w:hdr xmlns:wpc="http://schemas.microsoft.com/office/word/2010/wordprocessingCanvas" xmlns:cx="http://schemas.microsoft.com/office/drawing/2014/chartex" xmlns:cx1="http://schemas.microsoft.com/office/drawing/2015/9/8/chartex" xmlns:cx2="http://schemas.microsoft.com/office/drawing/2015/10/21/chartex" xmlns:cx3="http://schemas.microsoft.com/office/drawing/2016/5/9/chartex" xmlns:cx4="http://schemas.microsoft.com/office/drawing/2016/5/10/chartex" xmlns:cx5="http://schemas.microsoft.com/office/drawing/2016/5/11/chartex" xmlns:cx6="http://schemas.microsoft.com/office/drawing/2016/5/12/chartex" xmlns:cx7="http://schemas.microsoft.com/office/drawing/2016/5/13/chartex" xmlns:cx8="http://schemas.microsoft.com/office/drawing/2016/5/14/chartex" xmlns:mc="http://schemas.openxmlformats.org/markup-compatibility/2006" xmlns:aink="http://schemas.microsoft.com/office/drawing/2016/ink" xmlns:am3d="http://schemas.microsoft.com/office/drawing/2017/model3d" xmlns:o="urn:schemas-microsoft-com:office:office" xmlns:oel="http://schemas.microsoft.com/office/2019/extlst" xmlns:r="http://schemas.openxmlformats.org/officeDocument/2006/relationships" xmlns:m="http://schemas.openxmlformats.org/officeDocument/2006/math" xmlns:v="urn:schemas-microsoft-com:vml" xmlns:wp14="http://schemas.microsoft.com/office/word/2010/wordprocessingDrawing" xmlns:wp="http://schemas.openxmlformats.org/drawingml/2006/wordprocessingDrawing" xmlns:w10="urn:schemas-microsoft-com:office:word" xmlns:w="http://schemas.openxmlformats.org/wordprocessingml/2006/main" xmlns:w14="http://schemas.microsoft.com/office/word/2010/wordml" xmlns:w15="http://schemas.microsoft.com/office/word/2012/wordml" xmlns:w16cex="http://schemas.microsoft.com/office/word/2018/wordml/cex" xmlns:w16cid="http://schemas.microsoft.com/office/word/2016/wordml/cid" xmlns:w16="http://schemas.microsoft.com/office/word/2018/wordml" xmlns:w16sdtdh="http://schemas.microsoft.com/office/word/2020/wordml/sdtdatahash" xmlns:w16se="http://schemas.microsoft.com/office/word/2015/wordml/symex" xmlns:wpg="http://schemas.microsoft.com/office/word/2010/wordprocessingGroup" xmlns:wpi="http://schemas.microsoft.com/office/word/2010/wordprocessingInk" xmlns:wne="http://schemas.microsoft.com/office/word/2006/wordml" xmlns:wps="http://schemas.microsoft.com/office/word/2010/wordprocessingShape" mc:Ignorable="w14 w15 w16se w16cid w16 w16cex w16sdtdh wp14">
   <w:p>
     <w:pPr>
-      <w:pStyle w:val="Header"/>
+      <w:pStyle w:val="a5"/>
       <w:jc w:val="center"/>
       <w:rPr>
         <w:i/>
@@ -914,7 +946,7 @@
 </file>
 
 <file path=word/numbering.xml><?xml version="1.0" encoding="utf-8"?>
-<w:numbering xmlns:wpc="http://schemas.microsoft.com/office/word/2010/wordprocessingCanvas" xmlns:cx="http://schemas.microsoft.com/office/drawing/2014/chartex" xmlns:cx1="http://schemas.microsoft.com/office/drawing/2015/9/8/chartex" xmlns:cx2="http://schemas.microsoft.com/office/drawing/2015/10/21/chartex" xmlns:cx3="http://schemas.microsoft.com/office/drawing/2016/5/9/chartex" xmlns:cx4="http://schemas.microsoft.com/office/drawing/2016/5/10/chartex" xmlns:cx5="http://schemas.microsoft.com/office/drawing/2016/5/11/chartex" xmlns:cx6="http://schemas.microsoft.com/office/drawing/2016/5/12/chartex" xmlns:cx7="http://schemas.microsoft.com/office/drawing/2016/5/13/chartex" xmlns:cx8="http://schemas.microsoft.com/office/drawing/2016/5/14/chartex" xmlns:mc="http://schemas.openxmlformats.org/markup-compatibility/2006" xmlns:aink="http://schemas.microsoft.com/office/drawing/2016/ink" xmlns:am3d="http://schemas.microsoft.com/office/drawing/2017/model3d" xmlns:o="urn:schemas-microsoft-com:office:office" xmlns:r="http://schemas.openxmlformats.org/officeDocument/2006/relationships" xmlns:m="http://schemas.openxmlformats.org/officeDocument/2006/math" xmlns:v="urn:schemas-microsoft-com:vml" xmlns:wp14="http://schemas.microsoft.com/office/word/2010/wordprocessingDrawing" xmlns:wp="http://schemas.openxmlformats.org/drawingml/2006/wordprocessingDrawing" xmlns:w10="urn:schemas-microsoft-com:office:word" xmlns:w="http://schemas.openxmlformats.org/wordprocessingml/2006/main" xmlns:w14="http://schemas.microsoft.com/office/word/2010/wordml" xmlns:w15="http://schemas.microsoft.com/office/word/2012/wordml" xmlns:w16cex="http://schemas.microsoft.com/office/word/2018/wordml/cex" xmlns:w16cid="http://schemas.microsoft.com/office/word/2016/wordml/cid" xmlns:w16="http://schemas.microsoft.com/office/word/2018/wordml" xmlns:w16sdtdh="http://schemas.microsoft.com/office/word/2020/wordml/sdtdatahash" xmlns:w16se="http://schemas.microsoft.com/office/word/2015/wordml/symex" xmlns:wpg="http://schemas.microsoft.com/office/word/2010/wordprocessingGroup" xmlns:wpi="http://schemas.microsoft.com/office/word/2010/wordprocessingInk" xmlns:wne="http://schemas.microsoft.com/office/word/2006/wordml" xmlns:wps="http://schemas.microsoft.com/office/word/2010/wordprocessingShape" mc:Ignorable="w14 w15 w16se w16cid w16 w16cex w16sdtdh wp14">
+<w:numbering xmlns:wpc="http://schemas.microsoft.com/office/word/2010/wordprocessingCanvas" xmlns:cx="http://schemas.microsoft.com/office/drawing/2014/chartex" xmlns:cx1="http://schemas.microsoft.com/office/drawing/2015/9/8/chartex" xmlns:cx2="http://schemas.microsoft.com/office/drawing/2015/10/21/chartex" xmlns:cx3="http://schemas.microsoft.com/office/drawing/2016/5/9/chartex" xmlns:cx4="http://schemas.microsoft.com/office/drawing/2016/5/10/chartex" xmlns:cx5="http://schemas.microsoft.com/office/drawing/2016/5/11/chartex" xmlns:cx6="http://schemas.microsoft.com/office/drawing/2016/5/12/chartex" xmlns:cx7="http://schemas.microsoft.com/office/drawing/2016/5/13/chartex" xmlns:cx8="http://schemas.microsoft.com/office/drawing/2016/5/14/chartex" xmlns:mc="http://schemas.openxmlformats.org/markup-compatibility/2006" xmlns:aink="http://schemas.microsoft.com/office/drawing/2016/ink" xmlns:am3d="http://schemas.microsoft.com/office/drawing/2017/model3d" xmlns:o="urn:schemas-microsoft-com:office:office" xmlns:oel="http://schemas.microsoft.com/office/2019/extlst" xmlns:r="http://schemas.openxmlformats.org/officeDocument/2006/relationships" xmlns:m="http://schemas.openxmlformats.org/officeDocument/2006/math" xmlns:v="urn:schemas-microsoft-com:vml" xmlns:wp14="http://schemas.microsoft.com/office/word/2010/wordprocessingDrawing" xmlns:wp="http://schemas.openxmlformats.org/drawingml/2006/wordprocessingDrawing" xmlns:w10="urn:schemas-microsoft-com:office:word" xmlns:w="http://schemas.openxmlformats.org/wordprocessingml/2006/main" xmlns:w14="http://schemas.microsoft.com/office/word/2010/wordml" xmlns:w15="http://schemas.microsoft.com/office/word/2012/wordml" xmlns:w16cex="http://schemas.microsoft.com/office/word/2018/wordml/cex" xmlns:w16cid="http://schemas.microsoft.com/office/word/2016/wordml/cid" xmlns:w16="http://schemas.microsoft.com/office/word/2018/wordml" xmlns:w16sdtdh="http://schemas.microsoft.com/office/word/2020/wordml/sdtdatahash" xmlns:w16se="http://schemas.microsoft.com/office/word/2015/wordml/symex" xmlns:wpg="http://schemas.microsoft.com/office/word/2010/wordprocessingGroup" xmlns:wpi="http://schemas.microsoft.com/office/word/2010/wordprocessingInk" xmlns:wne="http://schemas.microsoft.com/office/word/2006/wordml" xmlns:wps="http://schemas.microsoft.com/office/word/2010/wordprocessingShape" mc:Ignorable="w14 w15 w16se w16cid w16 w16cex w16sdtdh wp14">
   <w:abstractNum w:abstractNumId="0" w15:restartNumberingAfterBreak="0">
     <w:nsid w:val="125924A7"/>
     <w:multiLevelType w:val="hybridMultilevel"/>
@@ -1727,28 +1759,28 @@
       </w:rPr>
     </w:lvl>
   </w:abstractNum>
-  <w:num w:numId="1">
+  <w:num w:numId="1" w16cid:durableId="56520287">
     <w:abstractNumId w:val="3"/>
   </w:num>
-  <w:num w:numId="2">
+  <w:num w:numId="2" w16cid:durableId="880946974">
     <w:abstractNumId w:val="0"/>
   </w:num>
-  <w:num w:numId="3">
+  <w:num w:numId="3" w16cid:durableId="1900288599">
     <w:abstractNumId w:val="6"/>
   </w:num>
-  <w:num w:numId="4">
+  <w:num w:numId="4" w16cid:durableId="1557668790">
     <w:abstractNumId w:val="1"/>
   </w:num>
-  <w:num w:numId="5">
+  <w:num w:numId="5" w16cid:durableId="1858884155">
     <w:abstractNumId w:val="5"/>
   </w:num>
-  <w:num w:numId="6">
+  <w:num w:numId="6" w16cid:durableId="484972504">
     <w:abstractNumId w:val="7"/>
   </w:num>
-  <w:num w:numId="7">
+  <w:num w:numId="7" w16cid:durableId="228997801">
     <w:abstractNumId w:val="2"/>
   </w:num>
-  <w:num w:numId="8">
+  <w:num w:numId="8" w16cid:durableId="1935821310">
     <w:abstractNumId w:val="4"/>
   </w:num>
 </w:numbering>
@@ -2152,11 +2184,11 @@
     <w:lsdException w:name="Unresolved Mention" w:semiHidden="1" w:unhideWhenUsed="1"/>
     <w:lsdException w:name="Smart Link" w:semiHidden="1" w:unhideWhenUsed="1"/>
   </w:latentStyles>
-  <w:style w:type="paragraph" w:default="1" w:styleId="Normal">
+  <w:style w:type="paragraph" w:default="1" w:styleId="a">
     <w:name w:val="Normal"/>
     <w:qFormat/>
   </w:style>
-  <w:style w:type="paragraph" w:styleId="Heading1">
+  <w:style w:type="paragraph" w:styleId="1">
     <w:name w:val="heading 1"/>
     <w:basedOn w:val="Heading"/>
     <w:next w:val="Textbody"/>
@@ -2175,7 +2207,7 @@
       <w:szCs w:val="36"/>
     </w:rPr>
   </w:style>
-  <w:style w:type="paragraph" w:styleId="Heading2">
+  <w:style w:type="paragraph" w:styleId="2">
     <w:name w:val="heading 2"/>
     <w:basedOn w:val="Heading"/>
     <w:uiPriority w:val="9"/>
@@ -2193,7 +2225,7 @@
       <w:szCs w:val="32"/>
     </w:rPr>
   </w:style>
-  <w:style w:type="paragraph" w:styleId="Heading3">
+  <w:style w:type="paragraph" w:styleId="3">
     <w:name w:val="heading 3"/>
     <w:basedOn w:val="Heading"/>
     <w:uiPriority w:val="9"/>
@@ -2204,13 +2236,13 @@
       <w:outlineLvl w:val="2"/>
     </w:pPr>
   </w:style>
-  <w:style w:type="character" w:default="1" w:styleId="DefaultParagraphFont">
+  <w:style w:type="character" w:default="1" w:styleId="a0">
     <w:name w:val="Default Paragraph Font"/>
     <w:uiPriority w:val="1"/>
     <w:semiHidden/>
     <w:unhideWhenUsed/>
   </w:style>
-  <w:style w:type="table" w:default="1" w:styleId="TableNormal">
+  <w:style w:type="table" w:default="1" w:styleId="a1">
     <w:name w:val="Normal Table"/>
     <w:uiPriority w:val="99"/>
     <w:semiHidden/>
@@ -2225,7 +2257,7 @@
       </w:tblCellMar>
     </w:tblPr>
   </w:style>
-  <w:style w:type="numbering" w:default="1" w:styleId="NoList">
+  <w:style w:type="numbering" w:default="1" w:styleId="a2">
     <w:name w:val="No List"/>
     <w:uiPriority w:val="99"/>
     <w:semiHidden/>
@@ -2263,7 +2295,7 @@
       <w:spacing w:after="140" w:line="288" w:lineRule="auto"/>
     </w:pPr>
   </w:style>
-  <w:style w:type="paragraph" w:styleId="List">
+  <w:style w:type="paragraph" w:styleId="a3">
     <w:name w:val="List"/>
     <w:basedOn w:val="Textbody"/>
     <w:rPr>
@@ -2271,7 +2303,7 @@
       <w:sz w:val="24"/>
     </w:rPr>
   </w:style>
-  <w:style w:type="paragraph" w:styleId="Caption">
+  <w:style w:type="paragraph" w:styleId="a4">
     <w:name w:val="caption"/>
     <w:basedOn w:val="Standard"/>
     <w:pPr>
@@ -2303,7 +2335,7 @@
       <w:shd w:val="clear" w:color="auto" w:fill="FFFF66"/>
     </w:pPr>
   </w:style>
-  <w:style w:type="paragraph" w:styleId="Header">
+  <w:style w:type="paragraph" w:styleId="a5">
     <w:name w:val="header"/>
     <w:basedOn w:val="Standard"/>
   </w:style>
@@ -4039,7 +4071,7 @@
       <w:rFonts w:eastAsia="DejaVu Sans" w:cs="Liberation Sans"/>
     </w:rPr>
   </w:style>
-  <w:style w:type="paragraph" w:styleId="Footer">
+  <w:style w:type="paragraph" w:styleId="a6">
     <w:name w:val="footer"/>
     <w:basedOn w:val="Standard"/>
   </w:style>
@@ -5255,7 +5287,7 @@
   </w:style>
   <w:style w:type="character" w:styleId="Hyperlink">
     <w:name w:val="Hyperlink"/>
-    <w:basedOn w:val="DefaultParagraphFont"/>
+    <w:basedOn w:val="a0"/>
     <w:uiPriority w:val="99"/>
     <w:unhideWhenUsed/>
     <w:rsid w:val="000C1D5C"/>
@@ -5264,9 +5296,9 @@
       <w:u w:val="single"/>
     </w:rPr>
   </w:style>
-  <w:style w:type="character" w:styleId="UnresolvedMention">
+  <w:style w:type="character" w:styleId="a7">
     <w:name w:val="Unresolved Mention"/>
-    <w:basedOn w:val="DefaultParagraphFont"/>
+    <w:basedOn w:val="a0"/>
     <w:uiPriority w:val="99"/>
     <w:semiHidden/>
     <w:unhideWhenUsed/>
@@ -5276,9 +5308,9 @@
       <w:shd w:val="clear" w:color="auto" w:fill="E1DFDD"/>
     </w:rPr>
   </w:style>
-  <w:style w:type="paragraph" w:styleId="ListParagraph">
+  <w:style w:type="paragraph" w:styleId="a8">
     <w:name w:val="List Paragraph"/>
-    <w:basedOn w:val="Normal"/>
+    <w:basedOn w:val="a"/>
     <w:uiPriority w:val="34"/>
     <w:qFormat/>
     <w:rsid w:val="001431B7"/>
